--- a/TestCases/Manual/Creation event_add.docx
+++ b/TestCases/Manual/Creation event_add.docx
@@ -3,46 +3,302 @@
 <w:document xmlns:ve="http://schemas.openxmlformats.org/markup-compatibility/2006" xmlns:o="urn:schemas-microsoft-com:office:office" xmlns:r="http://schemas.openxmlformats.org/officeDocument/2006/relationships" xmlns:m="http://schemas.openxmlformats.org/officeDocument/2006/math" xmlns:v="urn:schemas-microsoft-com:vml" xmlns:wp="http://schemas.openxmlformats.org/drawingml/2006/wordprocessingDrawing" xmlns:w10="urn:schemas-microsoft-com:office:word" xmlns:w="http://schemas.openxmlformats.org/wordprocessingml/2006/main" xmlns:wne="http://schemas.microsoft.com/office/word/2006/wordml">
   <w:body>
     <w:p>
-      <w:r>
-        <w:rPr>
+      <w:pPr>
+        <w:rPr>
+          <w:rFonts w:ascii="Arial" w:hAnsi="Arial" w:cs="Arial"/>
+        </w:rPr>
+      </w:pPr>
+      <w:r>
+        <w:rPr>
+          <w:rFonts w:ascii="Arial" w:hAnsi="Arial" w:cs="Arial"/>
           <w:b/>
         </w:rPr>
         <w:t>Purpose:</w:t>
       </w:r>
     </w:p>
     <w:p>
-      <w:r>
+      <w:pPr>
+        <w:rPr>
+          <w:rFonts w:ascii="Arial" w:hAnsi="Arial" w:cs="Arial"/>
+        </w:rPr>
+      </w:pPr>
+      <w:r>
+        <w:rPr>
+          <w:rFonts w:ascii="Arial" w:hAnsi="Arial" w:cs="Arial"/>
+        </w:rPr>
         <w:t xml:space="preserve">Test to check events display when creation event is set only at the child level </w:t>
       </w:r>
       <w:r>
+        <w:rPr>
+          <w:rFonts w:ascii="Arial" w:hAnsi="Arial" w:cs="Arial"/>
+        </w:rPr>
         <w:t>and not on parent level</w:t>
       </w:r>
     </w:p>
     <w:p>
       <w:pPr>
         <w:rPr>
+          <w:rFonts w:ascii="Arial" w:hAnsi="Arial" w:cs="Arial"/>
           <w:b/>
         </w:rPr>
       </w:pPr>
       <w:r>
         <w:rPr>
+          <w:rFonts w:ascii="Arial" w:hAnsi="Arial" w:cs="Arial"/>
           <w:b/>
         </w:rPr>
         <w:t>Prerequisites:</w:t>
       </w:r>
     </w:p>
     <w:p>
-      <w:r>
-        <w:t xml:space="preserve">Upload the XML uploaded at </w:t>
+      <w:pPr>
+        <w:rPr>
+          <w:rFonts w:ascii="Arial" w:hAnsi="Arial" w:cs="Arial"/>
+        </w:rPr>
+      </w:pPr>
+      <w:r>
+        <w:rPr>
+          <w:rFonts w:ascii="Arial" w:hAnsi="Arial" w:cs="Arial"/>
+        </w:rPr>
+        <w:t>Create Events via import XMI:</w:t>
+      </w:r>
+    </w:p>
+    <w:p>
+      <w:pPr>
+        <w:pStyle w:val="ListParagraph"/>
+        <w:numPr>
+          <w:ilvl w:val="0"/>
+          <w:numId w:val="6"/>
+        </w:numPr>
+        <w:spacing w:line="276" w:lineRule="auto"/>
+        <w:rPr>
+          <w:rFonts w:ascii="Arial" w:hAnsi="Arial" w:cs="Arial"/>
+        </w:rPr>
+      </w:pPr>
+      <w:r>
+        <w:rPr>
+          <w:rFonts w:ascii="Arial" w:hAnsi="Arial" w:cs="Arial"/>
+        </w:rPr>
+        <w:t>Copy below files into ‘XMI’ folder in installable directory uploaded at https://ncisvn.nci.nih.gov/svn/catissue/caTissueDocs/trunk/TestCases/Manual/</w:t>
+      </w:r>
+    </w:p>
+    <w:p>
+      <w:pPr>
+        <w:pStyle w:val="ListParagraph"/>
+        <w:spacing w:line="276" w:lineRule="auto"/>
+        <w:rPr>
+          <w:rFonts w:ascii="Arial" w:hAnsi="Arial" w:cs="Arial"/>
+        </w:rPr>
+      </w:pPr>
+      <w:r>
+        <w:rPr>
+          <w:rFonts w:ascii="Arial" w:hAnsi="Arial" w:cs="Arial"/>
+        </w:rPr>
+        <w:t>SPP_Container1.csv</w:t>
+      </w:r>
+    </w:p>
+    <w:p>
+      <w:pPr>
+        <w:pStyle w:val="ListParagraph"/>
+        <w:rPr>
+          <w:rFonts w:ascii="Arial" w:hAnsi="Arial" w:cs="Arial"/>
+        </w:rPr>
+      </w:pPr>
+      <w:r>
+        <w:rPr>
+          <w:rFonts w:ascii="Arial" w:hAnsi="Arial" w:cs="Arial"/>
+        </w:rPr>
+        <w:t>Event1.xmi</w:t>
+      </w:r>
+    </w:p>
+    <w:p>
+      <w:pPr>
+        <w:pStyle w:val="ListParagraph"/>
+        <w:rPr>
+          <w:rFonts w:ascii="Arial" w:hAnsi="Arial" w:cs="Arial"/>
+        </w:rPr>
+      </w:pPr>
+      <w:r>
+        <w:rPr>
+          <w:rFonts w:ascii="Arial" w:hAnsi="Arial" w:cs="Arial"/>
+        </w:rPr>
+        <w:t>SPPExample_PVs1.csv</w:t>
+      </w:r>
+    </w:p>
+    <w:p>
+      <w:pPr>
+        <w:pStyle w:val="ListParagraph"/>
+        <w:numPr>
+          <w:ilvl w:val="0"/>
+          <w:numId w:val="6"/>
+        </w:numPr>
+        <w:spacing w:line="276" w:lineRule="auto"/>
+        <w:rPr>
+          <w:rFonts w:ascii="Arial" w:hAnsi="Arial" w:cs="Arial"/>
+        </w:rPr>
+      </w:pPr>
+      <w:r>
+        <w:rPr>
+          <w:rFonts w:ascii="Arial" w:hAnsi="Arial" w:cs="Arial"/>
+        </w:rPr>
+        <w:t>Run below command from installable</w:t>
+      </w:r>
+    </w:p>
+    <w:p>
+      <w:pPr>
+        <w:pStyle w:val="ListParagraph"/>
+        <w:rPr>
+          <w:rFonts w:ascii="Arial" w:hAnsi="Arial" w:cs="Arial"/>
+        </w:rPr>
+      </w:pPr>
+      <w:r>
+        <w:rPr>
+          <w:rFonts w:ascii="Arial" w:hAnsi="Arial" w:cs="Arial"/>
+        </w:rPr>
+        <w:t xml:space="preserve">ant </w:t>
+      </w:r>
+      <w:proofErr w:type="spellStart"/>
+      <w:r>
+        <w:rPr>
+          <w:rFonts w:ascii="Arial" w:hAnsi="Arial" w:cs="Arial"/>
+        </w:rPr>
+        <w:t>import_xmi</w:t>
+      </w:r>
+      <w:proofErr w:type="spellEnd"/>
+      <w:r>
+        <w:rPr>
+          <w:rFonts w:ascii="Arial" w:hAnsi="Arial" w:cs="Arial"/>
+        </w:rPr>
+        <w:t xml:space="preserve"> -</w:t>
+      </w:r>
+      <w:proofErr w:type="spellStart"/>
+      <w:r>
+        <w:rPr>
+          <w:rFonts w:ascii="Arial" w:hAnsi="Arial" w:cs="Arial"/>
+        </w:rPr>
+        <w:t>Dfilename</w:t>
+      </w:r>
+      <w:proofErr w:type="spellEnd"/>
+      <w:r>
+        <w:rPr>
+          <w:rFonts w:ascii="Arial" w:hAnsi="Arial" w:cs="Arial"/>
+        </w:rPr>
+        <w:t>="/</w:t>
+      </w:r>
+      <w:proofErr w:type="spellStart"/>
+      <w:r>
+        <w:rPr>
+          <w:rFonts w:ascii="Arial" w:hAnsi="Arial" w:cs="Arial"/>
+        </w:rPr>
+        <w:t>usr</w:t>
+      </w:r>
+      <w:proofErr w:type="spellEnd"/>
+      <w:r>
+        <w:rPr>
+          <w:rFonts w:ascii="Arial" w:hAnsi="Arial" w:cs="Arial"/>
+        </w:rPr>
+        <w:t>/local/</w:t>
+      </w:r>
+      <w:proofErr w:type="spellStart"/>
+      <w:r>
+        <w:rPr>
+          <w:rFonts w:ascii="Arial" w:hAnsi="Arial" w:cs="Arial"/>
+        </w:rPr>
+        <w:t>catissue</w:t>
+      </w:r>
+      <w:proofErr w:type="spellEnd"/>
+      <w:r>
+        <w:rPr>
+          <w:rFonts w:ascii="Arial" w:hAnsi="Arial" w:cs="Arial"/>
+        </w:rPr>
+        <w:t>/I16W2/XMI/Event1.xmi" -DmainContainerList="/usr/local/catissue/I16W2/XMI/SPP_Container1.csv"-Dpackage=”spp” -Dpv.file.name=”/usr/local/catissue/I16W2/XMI/SPPExample_PVs1”-Dhookentity=”edu.wustl.catissuecore.domain.processingprocedure.SpecimenProcessingProcedure”</w:t>
+      </w:r>
+    </w:p>
+    <w:p>
+      <w:pPr>
+        <w:pStyle w:val="ListParagraph"/>
+        <w:numPr>
+          <w:ilvl w:val="0"/>
+          <w:numId w:val="6"/>
+        </w:numPr>
+        <w:rPr>
+          <w:rFonts w:ascii="Arial" w:hAnsi="Arial" w:cs="Arial"/>
+        </w:rPr>
+      </w:pPr>
+      <w:r>
+        <w:rPr>
+          <w:rFonts w:ascii="Arial" w:hAnsi="Arial" w:cs="Arial"/>
+        </w:rPr>
+        <w:t>Restart the server</w:t>
+      </w:r>
+    </w:p>
+    <w:p>
+      <w:pPr>
+        <w:rPr>
+          <w:rFonts w:ascii="Arial" w:hAnsi="Arial" w:cs="Arial"/>
+          <w:b/>
+        </w:rPr>
+      </w:pPr>
+      <w:r>
+        <w:rPr>
+          <w:rFonts w:ascii="Arial" w:hAnsi="Arial" w:cs="Arial"/>
+        </w:rPr>
+        <w:t xml:space="preserve"> Create SPP:</w:t>
+      </w:r>
+    </w:p>
+    <w:p>
+      <w:pPr>
+        <w:rPr>
+          <w:rFonts w:ascii="Arial" w:hAnsi="Arial" w:cs="Arial"/>
+        </w:rPr>
+      </w:pPr>
+      <w:r>
+        <w:rPr>
+          <w:rFonts w:ascii="Arial" w:hAnsi="Arial" w:cs="Arial"/>
+        </w:rPr>
+        <w:t>Upload the XML uploaded at</w:t>
+      </w:r>
+      <w:r>
+        <w:rPr>
+          <w:rFonts w:ascii="Arial" w:hAnsi="Arial" w:cs="Arial"/>
+        </w:rPr>
+        <w:t xml:space="preserve"> </w:t>
       </w:r>
       <w:hyperlink r:id="rId5" w:history="1">
         <w:r>
           <w:rPr>
             <w:rStyle w:val="Hyperlink"/>
+            <w:rFonts w:ascii="Arial" w:hAnsi="Arial" w:cs="Arial"/>
           </w:rPr>
           <w:t>https://ncisvn.nci.nih.gov/svn/catissue/caTissueDocs/trunk/TestCases/Manual/</w:t>
         </w:r>
       </w:hyperlink>
+      <w:r>
+        <w:rPr>
+          <w:rFonts w:ascii="Arial" w:hAnsi="Arial" w:cs="Arial"/>
+        </w:rPr>
+        <w:t xml:space="preserve"> b</w:t>
+      </w:r>
+      <w:r>
+        <w:rPr>
+          <w:rFonts w:ascii="Arial" w:hAnsi="Arial" w:cs="Arial"/>
+        </w:rPr>
+        <w:t>y loading them using Administrative Data-&gt;</w:t>
+      </w:r>
+      <w:proofErr w:type="spellStart"/>
+      <w:r>
+        <w:rPr>
+          <w:rFonts w:ascii="Arial" w:hAnsi="Arial" w:cs="Arial"/>
+        </w:rPr>
+        <w:t>SpecimenProcessingProcedure</w:t>
+      </w:r>
+      <w:proofErr w:type="spellEnd"/>
+      <w:r>
+        <w:rPr>
+          <w:rFonts w:ascii="Arial" w:hAnsi="Arial" w:cs="Arial"/>
+        </w:rPr>
+        <w:t>-&gt;Add</w:t>
+      </w:r>
     </w:p>
     <w:p>
       <w:pPr>
@@ -51,22 +307,33 @@
           <w:ilvl w:val="0"/>
           <w:numId w:val="3"/>
         </w:numPr>
-      </w:pPr>
-      <w:r>
+        <w:rPr>
+          <w:rFonts w:ascii="Arial" w:hAnsi="Arial" w:cs="Arial"/>
+        </w:rPr>
+      </w:pPr>
+      <w:r>
+        <w:rPr>
+          <w:rFonts w:ascii="Arial" w:hAnsi="Arial" w:cs="Arial"/>
+        </w:rPr>
         <w:t>Cell P</w:t>
       </w:r>
       <w:r>
+        <w:rPr>
+          <w:rFonts w:ascii="Arial" w:hAnsi="Arial" w:cs="Arial"/>
+        </w:rPr>
         <w:t>rocessing SPP</w:t>
       </w:r>
     </w:p>
     <w:p>
       <w:pPr>
         <w:rPr>
+          <w:rFonts w:ascii="Arial" w:hAnsi="Arial" w:cs="Arial"/>
           <w:b/>
         </w:rPr>
       </w:pPr>
       <w:r>
         <w:rPr>
+          <w:rFonts w:ascii="Arial" w:hAnsi="Arial" w:cs="Arial"/>
           <w:b/>
         </w:rPr>
         <w:t>Procedure:</w:t>
@@ -79,18 +346,28 @@
           <w:ilvl w:val="0"/>
           <w:numId w:val="2"/>
         </w:numPr>
-      </w:pPr>
-      <w:r>
+        <w:rPr>
+          <w:rFonts w:ascii="Arial" w:hAnsi="Arial" w:cs="Arial"/>
+        </w:rPr>
+      </w:pPr>
+      <w:r>
+        <w:rPr>
+          <w:rFonts w:ascii="Arial" w:hAnsi="Arial" w:cs="Arial"/>
+        </w:rPr>
         <w:t xml:space="preserve">Login as </w:t>
       </w:r>
       <w:r>
         <w:rPr>
+          <w:rFonts w:ascii="Arial" w:hAnsi="Arial" w:cs="Arial"/>
           <w:b/>
           <w:i/>
         </w:rPr>
         <w:t>super administrator</w:t>
       </w:r>
       <w:r>
+        <w:rPr>
+          <w:rFonts w:ascii="Arial" w:hAnsi="Arial" w:cs="Arial"/>
+        </w:rPr>
         <w:t xml:space="preserve"> into application</w:t>
       </w:r>
     </w:p>
@@ -101,20 +378,38 @@
           <w:ilvl w:val="0"/>
           <w:numId w:val="2"/>
         </w:numPr>
-      </w:pPr>
-      <w:r>
+        <w:rPr>
+          <w:rFonts w:ascii="Arial" w:hAnsi="Arial" w:cs="Arial"/>
+        </w:rPr>
+      </w:pPr>
+      <w:r>
+        <w:rPr>
+          <w:rFonts w:ascii="Arial" w:hAnsi="Arial" w:cs="Arial"/>
+        </w:rPr>
         <w:t>Navigate to Administrative Data</w:t>
       </w:r>
       <w:r>
+        <w:rPr>
+          <w:rFonts w:ascii="Arial" w:hAnsi="Arial" w:cs="Arial"/>
+        </w:rPr>
         <w:sym w:font="Wingdings" w:char="F0E0"/>
       </w:r>
       <w:r>
+        <w:rPr>
+          <w:rFonts w:ascii="Arial" w:hAnsi="Arial" w:cs="Arial"/>
+        </w:rPr>
         <w:t>Collection Protocol</w:t>
       </w:r>
       <w:r>
+        <w:rPr>
+          <w:rFonts w:ascii="Arial" w:hAnsi="Arial" w:cs="Arial"/>
+        </w:rPr>
         <w:sym w:font="Wingdings" w:char="F0E0"/>
       </w:r>
       <w:r>
+        <w:rPr>
+          <w:rFonts w:ascii="Arial" w:hAnsi="Arial" w:cs="Arial"/>
+        </w:rPr>
         <w:t xml:space="preserve">Add page </w:t>
       </w:r>
     </w:p>
@@ -125,14 +420,26 @@
           <w:ilvl w:val="0"/>
           <w:numId w:val="2"/>
         </w:numPr>
-      </w:pPr>
-      <w:r>
+        <w:rPr>
+          <w:rFonts w:ascii="Arial" w:hAnsi="Arial" w:cs="Arial"/>
+        </w:rPr>
+      </w:pPr>
+      <w:r>
+        <w:rPr>
+          <w:rFonts w:ascii="Arial" w:hAnsi="Arial" w:cs="Arial"/>
+        </w:rPr>
         <w:t>Enter the</w:t>
       </w:r>
       <w:r>
+        <w:rPr>
+          <w:rFonts w:ascii="Arial" w:hAnsi="Arial" w:cs="Arial"/>
+        </w:rPr>
         <w:t xml:space="preserve"> </w:t>
       </w:r>
       <w:r>
+        <w:rPr>
+          <w:rFonts w:ascii="Arial" w:hAnsi="Arial" w:cs="Arial"/>
+        </w:rPr>
         <w:t>required collection protocol details</w:t>
       </w:r>
     </w:p>
@@ -143,14 +450,23 @@
           <w:ilvl w:val="0"/>
           <w:numId w:val="2"/>
         </w:numPr>
-      </w:pPr>
-      <w:r>
+        <w:rPr>
+          <w:rFonts w:ascii="Arial" w:hAnsi="Arial" w:cs="Arial"/>
+        </w:rPr>
+      </w:pPr>
+      <w:r>
+        <w:rPr>
+          <w:rFonts w:ascii="Arial" w:hAnsi="Arial" w:cs="Arial"/>
+        </w:rPr>
         <w:t>Click on Add events. Enter event details as shown in following table:</w:t>
       </w:r>
     </w:p>
     <w:p>
       <w:pPr>
         <w:pStyle w:val="ListParagraph"/>
+        <w:rPr>
+          <w:rFonts w:ascii="Arial" w:hAnsi="Arial" w:cs="Arial"/>
+        </w:rPr>
       </w:pPr>
     </w:p>
     <w:tbl>
@@ -173,6 +489,9 @@
             <w:pPr>
               <w:pStyle w:val="ListParagraph"/>
               <w:ind w:left="0"/>
+              <w:rPr>
+                <w:rFonts w:ascii="Arial" w:hAnsi="Arial" w:cs="Arial"/>
+              </w:rPr>
             </w:pPr>
           </w:p>
         </w:tc>
@@ -185,11 +504,13 @@
               <w:pStyle w:val="ListParagraph"/>
               <w:ind w:left="0"/>
               <w:rPr>
+                <w:rFonts w:ascii="Arial" w:hAnsi="Arial" w:cs="Arial"/>
                 <w:b/>
               </w:rPr>
             </w:pPr>
             <w:r>
               <w:rPr>
+                <w:rFonts w:ascii="Arial" w:hAnsi="Arial" w:cs="Arial"/>
                 <w:b/>
               </w:rPr>
               <w:t>Event</w:t>
@@ -206,8 +527,14 @@
             <w:pPr>
               <w:pStyle w:val="ListParagraph"/>
               <w:ind w:left="0"/>
-            </w:pPr>
-            <w:r>
+              <w:rPr>
+                <w:rFonts w:ascii="Arial" w:hAnsi="Arial" w:cs="Arial"/>
+              </w:rPr>
+            </w:pPr>
+            <w:r>
+              <w:rPr>
+                <w:rFonts w:ascii="Arial" w:hAnsi="Arial" w:cs="Arial"/>
+              </w:rPr>
               <w:t>Study Calendar Event Point</w:t>
             </w:r>
           </w:p>
@@ -220,8 +547,14 @@
             <w:pPr>
               <w:pStyle w:val="ListParagraph"/>
               <w:ind w:left="0"/>
-            </w:pPr>
-            <w:r>
+              <w:rPr>
+                <w:rFonts w:ascii="Arial" w:hAnsi="Arial" w:cs="Arial"/>
+              </w:rPr>
+            </w:pPr>
+            <w:r>
+              <w:rPr>
+                <w:rFonts w:ascii="Arial" w:hAnsi="Arial" w:cs="Arial"/>
+              </w:rPr>
               <w:t>0.0</w:t>
             </w:r>
           </w:p>
@@ -236,8 +569,14 @@
             <w:pPr>
               <w:pStyle w:val="ListParagraph"/>
               <w:ind w:left="0"/>
-            </w:pPr>
-            <w:r>
+              <w:rPr>
+                <w:rFonts w:ascii="Arial" w:hAnsi="Arial" w:cs="Arial"/>
+              </w:rPr>
+            </w:pPr>
+            <w:r>
+              <w:rPr>
+                <w:rFonts w:ascii="Arial" w:hAnsi="Arial" w:cs="Arial"/>
+              </w:rPr>
               <w:t>Collection Point Label</w:t>
             </w:r>
           </w:p>
@@ -250,8 +589,14 @@
             <w:pPr>
               <w:pStyle w:val="ListParagraph"/>
               <w:ind w:left="0"/>
-            </w:pPr>
-            <w:r>
+              <w:rPr>
+                <w:rFonts w:ascii="Arial" w:hAnsi="Arial" w:cs="Arial"/>
+              </w:rPr>
+            </w:pPr>
+            <w:r>
+              <w:rPr>
+                <w:rFonts w:ascii="Arial" w:hAnsi="Arial" w:cs="Arial"/>
+              </w:rPr>
               <w:t>Initial Diagnosis</w:t>
             </w:r>
           </w:p>
@@ -266,8 +611,14 @@
             <w:pPr>
               <w:pStyle w:val="ListParagraph"/>
               <w:ind w:left="0"/>
-            </w:pPr>
-            <w:r>
+              <w:rPr>
+                <w:rFonts w:ascii="Arial" w:hAnsi="Arial" w:cs="Arial"/>
+              </w:rPr>
+            </w:pPr>
+            <w:r>
+              <w:rPr>
+                <w:rFonts w:ascii="Arial" w:hAnsi="Arial" w:cs="Arial"/>
+              </w:rPr>
               <w:t>Clinical Diagnosis</w:t>
             </w:r>
           </w:p>
@@ -280,8 +631,14 @@
             <w:pPr>
               <w:pStyle w:val="ListParagraph"/>
               <w:ind w:left="0"/>
-            </w:pPr>
-            <w:r>
+              <w:rPr>
+                <w:rFonts w:ascii="Arial" w:hAnsi="Arial" w:cs="Arial"/>
+              </w:rPr>
+            </w:pPr>
+            <w:r>
+              <w:rPr>
+                <w:rFonts w:ascii="Arial" w:hAnsi="Arial" w:cs="Arial"/>
+              </w:rPr>
               <w:t>New Diagnosis</w:t>
             </w:r>
           </w:p>
@@ -296,8 +653,14 @@
             <w:pPr>
               <w:pStyle w:val="ListParagraph"/>
               <w:ind w:left="0"/>
-            </w:pPr>
-            <w:r>
+              <w:rPr>
+                <w:rFonts w:ascii="Arial" w:hAnsi="Arial" w:cs="Arial"/>
+              </w:rPr>
+            </w:pPr>
+            <w:r>
+              <w:rPr>
+                <w:rFonts w:ascii="Arial" w:hAnsi="Arial" w:cs="Arial"/>
+              </w:rPr>
               <w:t>Clinical Status</w:t>
             </w:r>
           </w:p>
@@ -310,8 +673,14 @@
             <w:pPr>
               <w:pStyle w:val="ListParagraph"/>
               <w:ind w:left="0"/>
-            </w:pPr>
-            <w:r>
+              <w:rPr>
+                <w:rFonts w:ascii="Arial" w:hAnsi="Arial" w:cs="Arial"/>
+              </w:rPr>
+            </w:pPr>
+            <w:r>
+              <w:rPr>
+                <w:rFonts w:ascii="Arial" w:hAnsi="Arial" w:cs="Arial"/>
+              </w:rPr>
               <w:t>Sub acute myeloid leukemia</w:t>
             </w:r>
           </w:p>
@@ -326,8 +695,14 @@
             <w:pPr>
               <w:pStyle w:val="ListParagraph"/>
               <w:ind w:left="0"/>
-            </w:pPr>
-            <w:r>
+              <w:rPr>
+                <w:rFonts w:ascii="Arial" w:hAnsi="Arial" w:cs="Arial"/>
+              </w:rPr>
+            </w:pPr>
+            <w:r>
+              <w:rPr>
+                <w:rFonts w:ascii="Arial" w:hAnsi="Arial" w:cs="Arial"/>
+              </w:rPr>
               <w:t>SPP</w:t>
             </w:r>
           </w:p>
@@ -337,7 +712,15 @@
             <w:tcW w:w="2835" w:type="dxa"/>
           </w:tcPr>
           <w:p>
-            <w:r>
+            <w:pPr>
+              <w:rPr>
+                <w:rFonts w:ascii="Arial" w:hAnsi="Arial" w:cs="Arial"/>
+              </w:rPr>
+            </w:pPr>
+            <w:r>
+              <w:rPr>
+                <w:rFonts w:ascii="Arial" w:hAnsi="Arial" w:cs="Arial"/>
+              </w:rPr>
               <w:t>Cell Processing SPP</w:t>
             </w:r>
           </w:p>
@@ -347,6 +730,9 @@
     <w:p>
       <w:pPr>
         <w:pStyle w:val="ListParagraph"/>
+        <w:rPr>
+          <w:rFonts w:ascii="Arial" w:hAnsi="Arial" w:cs="Arial"/>
+        </w:rPr>
       </w:pPr>
     </w:p>
     <w:p>
@@ -356,8 +742,14 @@
           <w:ilvl w:val="0"/>
           <w:numId w:val="2"/>
         </w:numPr>
-      </w:pPr>
-      <w:r>
+        <w:rPr>
+          <w:rFonts w:ascii="Arial" w:hAnsi="Arial" w:cs="Arial"/>
+        </w:rPr>
+      </w:pPr>
+      <w:r>
+        <w:rPr>
+          <w:rFonts w:ascii="Arial" w:hAnsi="Arial" w:cs="Arial"/>
+        </w:rPr>
         <w:t xml:space="preserve">Click on Add Specimen requirements page </w:t>
       </w:r>
     </w:p>
@@ -368,16 +760,35 @@
           <w:ilvl w:val="0"/>
           <w:numId w:val="2"/>
         </w:numPr>
-      </w:pPr>
-      <w:r>
+        <w:rPr>
+          <w:rFonts w:ascii="Arial" w:hAnsi="Arial" w:cs="Arial"/>
+        </w:rPr>
+      </w:pPr>
+      <w:r>
+        <w:rPr>
+          <w:rFonts w:ascii="Arial" w:hAnsi="Arial" w:cs="Arial"/>
+        </w:rPr>
         <w:t xml:space="preserve"> </w:t>
       </w:r>
       <w:r>
+        <w:rPr>
+          <w:rFonts w:ascii="Arial" w:hAnsi="Arial" w:cs="Arial"/>
+        </w:rPr>
         <w:t xml:space="preserve">For the </w:t>
       </w:r>
       <w:r>
+        <w:rPr>
+          <w:rFonts w:ascii="Arial" w:hAnsi="Arial" w:cs="Arial"/>
+        </w:rPr>
         <w:t>event , enter following  details on Specimen Requirements page as in table:</w:t>
       </w:r>
+    </w:p>
+    <w:p>
+      <w:pPr>
+        <w:rPr>
+          <w:rFonts w:ascii="Arial" w:hAnsi="Arial" w:cs="Arial"/>
+        </w:rPr>
+      </w:pPr>
     </w:p>
     <w:tbl>
       <w:tblPr>
@@ -399,6 +810,9 @@
             <w:pPr>
               <w:pStyle w:val="ListParagraph"/>
               <w:ind w:left="0"/>
+              <w:rPr>
+                <w:rFonts w:ascii="Arial" w:hAnsi="Arial" w:cs="Arial"/>
+              </w:rPr>
             </w:pPr>
           </w:p>
         </w:tc>
@@ -411,11 +825,13 @@
               <w:pStyle w:val="ListParagraph"/>
               <w:ind w:left="0"/>
               <w:rPr>
+                <w:rFonts w:ascii="Arial" w:hAnsi="Arial" w:cs="Arial"/>
                 <w:b/>
               </w:rPr>
             </w:pPr>
             <w:r>
               <w:rPr>
+                <w:rFonts w:ascii="Arial" w:hAnsi="Arial" w:cs="Arial"/>
                 <w:b/>
               </w:rPr>
               <w:t>First Event</w:t>
@@ -431,6 +847,7 @@
               <w:pStyle w:val="ListParagraph"/>
               <w:ind w:left="0"/>
               <w:rPr>
+                <w:rFonts w:ascii="Arial" w:hAnsi="Arial" w:cs="Arial"/>
                 <w:b/>
               </w:rPr>
             </w:pPr>
@@ -446,6 +863,9 @@
             <w:pPr>
               <w:pStyle w:val="ListParagraph"/>
               <w:ind w:left="0"/>
+              <w:rPr>
+                <w:rFonts w:ascii="Arial" w:hAnsi="Arial" w:cs="Arial"/>
+              </w:rPr>
             </w:pPr>
           </w:p>
         </w:tc>
@@ -458,11 +878,13 @@
               <w:pStyle w:val="ListParagraph"/>
               <w:ind w:left="0"/>
               <w:rPr>
+                <w:rFonts w:ascii="Arial" w:hAnsi="Arial" w:cs="Arial"/>
                 <w:b/>
               </w:rPr>
             </w:pPr>
             <w:r>
               <w:rPr>
+                <w:rFonts w:ascii="Arial" w:hAnsi="Arial" w:cs="Arial"/>
                 <w:b/>
               </w:rPr>
               <w:t>First Set of Requirements</w:t>
@@ -478,6 +900,7 @@
               <w:pStyle w:val="ListParagraph"/>
               <w:ind w:left="0"/>
               <w:rPr>
+                <w:rFonts w:ascii="Arial" w:hAnsi="Arial" w:cs="Arial"/>
                 <w:b/>
               </w:rPr>
             </w:pPr>
@@ -493,6 +916,9 @@
             <w:pPr>
               <w:pStyle w:val="ListParagraph"/>
               <w:ind w:left="0"/>
+              <w:rPr>
+                <w:rFonts w:ascii="Arial" w:hAnsi="Arial" w:cs="Arial"/>
+              </w:rPr>
             </w:pPr>
           </w:p>
         </w:tc>
@@ -505,11 +931,13 @@
               <w:pStyle w:val="ListParagraph"/>
               <w:ind w:left="0"/>
               <w:rPr>
+                <w:rFonts w:ascii="Arial" w:hAnsi="Arial" w:cs="Arial"/>
                 <w:b/>
               </w:rPr>
             </w:pPr>
             <w:r>
               <w:rPr>
+                <w:rFonts w:ascii="Arial" w:hAnsi="Arial" w:cs="Arial"/>
                 <w:b/>
               </w:rPr>
               <w:t>Parent Specimen</w:t>
@@ -525,11 +953,13 @@
               <w:pStyle w:val="ListParagraph"/>
               <w:ind w:left="0"/>
               <w:rPr>
+                <w:rFonts w:ascii="Arial" w:hAnsi="Arial" w:cs="Arial"/>
                 <w:b/>
               </w:rPr>
             </w:pPr>
             <w:r>
               <w:rPr>
+                <w:rFonts w:ascii="Arial" w:hAnsi="Arial" w:cs="Arial"/>
                 <w:b/>
               </w:rPr>
               <w:t>Derivative</w:t>
@@ -546,8 +976,14 @@
             <w:pPr>
               <w:pStyle w:val="ListParagraph"/>
               <w:ind w:left="0"/>
-            </w:pPr>
-            <w:r>
+              <w:rPr>
+                <w:rFonts w:ascii="Arial" w:hAnsi="Arial" w:cs="Arial"/>
+              </w:rPr>
+            </w:pPr>
+            <w:r>
+              <w:rPr>
+                <w:rFonts w:ascii="Arial" w:hAnsi="Arial" w:cs="Arial"/>
+              </w:rPr>
               <w:t>Class</w:t>
             </w:r>
           </w:p>
@@ -560,8 +996,14 @@
             <w:pPr>
               <w:pStyle w:val="ListParagraph"/>
               <w:ind w:left="0"/>
-            </w:pPr>
-            <w:r>
+              <w:rPr>
+                <w:rFonts w:ascii="Arial" w:hAnsi="Arial" w:cs="Arial"/>
+              </w:rPr>
+            </w:pPr>
+            <w:r>
+              <w:rPr>
+                <w:rFonts w:ascii="Arial" w:hAnsi="Arial" w:cs="Arial"/>
+              </w:rPr>
               <w:t>Tissue</w:t>
             </w:r>
           </w:p>
@@ -574,8 +1016,14 @@
             <w:pPr>
               <w:pStyle w:val="ListParagraph"/>
               <w:ind w:left="0"/>
-            </w:pPr>
-            <w:r>
+              <w:rPr>
+                <w:rFonts w:ascii="Arial" w:hAnsi="Arial" w:cs="Arial"/>
+              </w:rPr>
+            </w:pPr>
+            <w:r>
+              <w:rPr>
+                <w:rFonts w:ascii="Arial" w:hAnsi="Arial" w:cs="Arial"/>
+              </w:rPr>
               <w:t>Tissue</w:t>
             </w:r>
           </w:p>
@@ -590,8 +1038,14 @@
             <w:pPr>
               <w:pStyle w:val="ListParagraph"/>
               <w:ind w:left="0"/>
-            </w:pPr>
-            <w:r>
+              <w:rPr>
+                <w:rFonts w:ascii="Arial" w:hAnsi="Arial" w:cs="Arial"/>
+              </w:rPr>
+            </w:pPr>
+            <w:r>
+              <w:rPr>
+                <w:rFonts w:ascii="Arial" w:hAnsi="Arial" w:cs="Arial"/>
+              </w:rPr>
               <w:t>Type</w:t>
             </w:r>
           </w:p>
@@ -604,8 +1058,14 @@
             <w:pPr>
               <w:pStyle w:val="ListParagraph"/>
               <w:ind w:left="0"/>
-            </w:pPr>
-            <w:r>
+              <w:rPr>
+                <w:rFonts w:ascii="Arial" w:hAnsi="Arial" w:cs="Arial"/>
+              </w:rPr>
+            </w:pPr>
+            <w:r>
+              <w:rPr>
+                <w:rFonts w:ascii="Arial" w:hAnsi="Arial" w:cs="Arial"/>
+              </w:rPr>
               <w:t>Frozen Tissue</w:t>
             </w:r>
           </w:p>
@@ -618,8 +1078,14 @@
             <w:pPr>
               <w:pStyle w:val="ListParagraph"/>
               <w:ind w:left="0"/>
-            </w:pPr>
-            <w:r>
+              <w:rPr>
+                <w:rFonts w:ascii="Arial" w:hAnsi="Arial" w:cs="Arial"/>
+              </w:rPr>
+            </w:pPr>
+            <w:r>
+              <w:rPr>
+                <w:rFonts w:ascii="Arial" w:hAnsi="Arial" w:cs="Arial"/>
+              </w:rPr>
               <w:t>Frozen Tissue</w:t>
             </w:r>
           </w:p>
@@ -634,8 +1100,14 @@
             <w:pPr>
               <w:pStyle w:val="ListParagraph"/>
               <w:ind w:left="0"/>
-            </w:pPr>
-            <w:r>
+              <w:rPr>
+                <w:rFonts w:ascii="Arial" w:hAnsi="Arial" w:cs="Arial"/>
+              </w:rPr>
+            </w:pPr>
+            <w:r>
+              <w:rPr>
+                <w:rFonts w:ascii="Arial" w:hAnsi="Arial" w:cs="Arial"/>
+              </w:rPr>
               <w:t>Tissue side</w:t>
             </w:r>
           </w:p>
@@ -648,8 +1120,14 @@
             <w:pPr>
               <w:pStyle w:val="ListParagraph"/>
               <w:ind w:left="0"/>
-            </w:pPr>
-            <w:r>
+              <w:rPr>
+                <w:rFonts w:ascii="Arial" w:hAnsi="Arial" w:cs="Arial"/>
+              </w:rPr>
+            </w:pPr>
+            <w:r>
+              <w:rPr>
+                <w:rFonts w:ascii="Arial" w:hAnsi="Arial" w:cs="Arial"/>
+              </w:rPr>
               <w:t>Not Specified</w:t>
             </w:r>
           </w:p>
@@ -662,6 +1140,9 @@
             <w:pPr>
               <w:pStyle w:val="ListParagraph"/>
               <w:ind w:left="0"/>
+              <w:rPr>
+                <w:rFonts w:ascii="Arial" w:hAnsi="Arial" w:cs="Arial"/>
+              </w:rPr>
             </w:pPr>
           </w:p>
         </w:tc>
@@ -675,8 +1156,14 @@
             <w:pPr>
               <w:pStyle w:val="ListParagraph"/>
               <w:ind w:left="0"/>
-            </w:pPr>
-            <w:r>
+              <w:rPr>
+                <w:rFonts w:ascii="Arial" w:hAnsi="Arial" w:cs="Arial"/>
+              </w:rPr>
+            </w:pPr>
+            <w:r>
+              <w:rPr>
+                <w:rFonts w:ascii="Arial" w:hAnsi="Arial" w:cs="Arial"/>
+              </w:rPr>
               <w:t>Tissue site</w:t>
             </w:r>
           </w:p>
@@ -689,8 +1176,14 @@
             <w:pPr>
               <w:pStyle w:val="ListParagraph"/>
               <w:ind w:left="0"/>
-            </w:pPr>
-            <w:r>
+              <w:rPr>
+                <w:rFonts w:ascii="Arial" w:hAnsi="Arial" w:cs="Arial"/>
+              </w:rPr>
+            </w:pPr>
+            <w:r>
+              <w:rPr>
+                <w:rFonts w:ascii="Arial" w:hAnsi="Arial" w:cs="Arial"/>
+              </w:rPr>
               <w:t>Skin, NOS</w:t>
             </w:r>
           </w:p>
@@ -703,6 +1196,9 @@
             <w:pPr>
               <w:pStyle w:val="ListParagraph"/>
               <w:ind w:left="0"/>
+              <w:rPr>
+                <w:rFonts w:ascii="Arial" w:hAnsi="Arial" w:cs="Arial"/>
+              </w:rPr>
             </w:pPr>
           </w:p>
         </w:tc>
@@ -716,8 +1212,14 @@
             <w:pPr>
               <w:pStyle w:val="ListParagraph"/>
               <w:ind w:left="0"/>
-            </w:pPr>
-            <w:r>
+              <w:rPr>
+                <w:rFonts w:ascii="Arial" w:hAnsi="Arial" w:cs="Arial"/>
+              </w:rPr>
+            </w:pPr>
+            <w:r>
+              <w:rPr>
+                <w:rFonts w:ascii="Arial" w:hAnsi="Arial" w:cs="Arial"/>
+              </w:rPr>
               <w:t>Pathological Status</w:t>
             </w:r>
           </w:p>
@@ -730,8 +1232,14 @@
             <w:pPr>
               <w:pStyle w:val="ListParagraph"/>
               <w:ind w:left="0"/>
-            </w:pPr>
-            <w:r>
+              <w:rPr>
+                <w:rFonts w:ascii="Arial" w:hAnsi="Arial" w:cs="Arial"/>
+              </w:rPr>
+            </w:pPr>
+            <w:r>
+              <w:rPr>
+                <w:rFonts w:ascii="Arial" w:hAnsi="Arial" w:cs="Arial"/>
+              </w:rPr>
               <w:t>Non Malignant</w:t>
             </w:r>
           </w:p>
@@ -744,6 +1252,9 @@
             <w:pPr>
               <w:pStyle w:val="ListParagraph"/>
               <w:ind w:left="0"/>
+              <w:rPr>
+                <w:rFonts w:ascii="Arial" w:hAnsi="Arial" w:cs="Arial"/>
+              </w:rPr>
             </w:pPr>
           </w:p>
         </w:tc>
@@ -757,8 +1268,14 @@
             <w:pPr>
               <w:pStyle w:val="ListParagraph"/>
               <w:ind w:left="0"/>
-            </w:pPr>
-            <w:r>
+              <w:rPr>
+                <w:rFonts w:ascii="Arial" w:hAnsi="Arial" w:cs="Arial"/>
+              </w:rPr>
+            </w:pPr>
+            <w:r>
+              <w:rPr>
+                <w:rFonts w:ascii="Arial" w:hAnsi="Arial" w:cs="Arial"/>
+              </w:rPr>
               <w:t>Storage Location</w:t>
             </w:r>
           </w:p>
@@ -771,8 +1288,14 @@
             <w:pPr>
               <w:pStyle w:val="ListParagraph"/>
               <w:ind w:left="0"/>
-            </w:pPr>
-            <w:r>
+              <w:rPr>
+                <w:rFonts w:ascii="Arial" w:hAnsi="Arial" w:cs="Arial"/>
+              </w:rPr>
+            </w:pPr>
+            <w:r>
+              <w:rPr>
+                <w:rFonts w:ascii="Arial" w:hAnsi="Arial" w:cs="Arial"/>
+              </w:rPr>
               <w:t>Virtual</w:t>
             </w:r>
           </w:p>
@@ -785,6 +1308,9 @@
             <w:pPr>
               <w:pStyle w:val="ListParagraph"/>
               <w:ind w:left="0"/>
+              <w:rPr>
+                <w:rFonts w:ascii="Arial" w:hAnsi="Arial" w:cs="Arial"/>
+              </w:rPr>
             </w:pPr>
           </w:p>
         </w:tc>
@@ -798,8 +1324,14 @@
             <w:pPr>
               <w:pStyle w:val="ListParagraph"/>
               <w:ind w:left="0"/>
-            </w:pPr>
-            <w:r>
+              <w:rPr>
+                <w:rFonts w:ascii="Arial" w:hAnsi="Arial" w:cs="Arial"/>
+              </w:rPr>
+            </w:pPr>
+            <w:r>
+              <w:rPr>
+                <w:rFonts w:ascii="Arial" w:hAnsi="Arial" w:cs="Arial"/>
+              </w:rPr>
               <w:t>Initial Quantity</w:t>
             </w:r>
           </w:p>
@@ -812,8 +1344,14 @@
             <w:pPr>
               <w:pStyle w:val="ListParagraph"/>
               <w:ind w:left="0"/>
-            </w:pPr>
-            <w:r>
+              <w:rPr>
+                <w:rFonts w:ascii="Arial" w:hAnsi="Arial" w:cs="Arial"/>
+              </w:rPr>
+            </w:pPr>
+            <w:r>
+              <w:rPr>
+                <w:rFonts w:ascii="Arial" w:hAnsi="Arial" w:cs="Arial"/>
+              </w:rPr>
               <w:t>0</w:t>
             </w:r>
           </w:p>
@@ -826,8 +1364,14 @@
             <w:pPr>
               <w:pStyle w:val="ListParagraph"/>
               <w:ind w:left="0"/>
-            </w:pPr>
-            <w:r>
+              <w:rPr>
+                <w:rFonts w:ascii="Arial" w:hAnsi="Arial" w:cs="Arial"/>
+              </w:rPr>
+            </w:pPr>
+            <w:r>
+              <w:rPr>
+                <w:rFonts w:ascii="Arial" w:hAnsi="Arial" w:cs="Arial"/>
+              </w:rPr>
               <w:t>0</w:t>
             </w:r>
           </w:p>
@@ -842,8 +1386,14 @@
             <w:pPr>
               <w:pStyle w:val="ListParagraph"/>
               <w:ind w:left="0"/>
-            </w:pPr>
-            <w:r>
+              <w:rPr>
+                <w:rFonts w:ascii="Arial" w:hAnsi="Arial" w:cs="Arial"/>
+              </w:rPr>
+            </w:pPr>
+            <w:r>
+              <w:rPr>
+                <w:rFonts w:ascii="Arial" w:hAnsi="Arial" w:cs="Arial"/>
+              </w:rPr>
               <w:t>Concentration</w:t>
             </w:r>
           </w:p>
@@ -856,8 +1406,14 @@
             <w:pPr>
               <w:pStyle w:val="ListParagraph"/>
               <w:ind w:left="0"/>
-            </w:pPr>
-            <w:r>
+              <w:rPr>
+                <w:rFonts w:ascii="Arial" w:hAnsi="Arial" w:cs="Arial"/>
+              </w:rPr>
+            </w:pPr>
+            <w:r>
+              <w:rPr>
+                <w:rFonts w:ascii="Arial" w:hAnsi="Arial" w:cs="Arial"/>
+              </w:rPr>
               <w:t>0</w:t>
             </w:r>
           </w:p>
@@ -870,8 +1426,14 @@
             <w:pPr>
               <w:pStyle w:val="ListParagraph"/>
               <w:ind w:left="0"/>
-            </w:pPr>
-            <w:r>
+              <w:rPr>
+                <w:rFonts w:ascii="Arial" w:hAnsi="Arial" w:cs="Arial"/>
+              </w:rPr>
+            </w:pPr>
+            <w:r>
+              <w:rPr>
+                <w:rFonts w:ascii="Arial" w:hAnsi="Arial" w:cs="Arial"/>
+              </w:rPr>
               <w:t>0</w:t>
             </w:r>
           </w:p>
@@ -886,8 +1448,14 @@
             <w:pPr>
               <w:pStyle w:val="ListParagraph"/>
               <w:ind w:left="0"/>
-            </w:pPr>
-            <w:r>
+              <w:rPr>
+                <w:rFonts w:ascii="Arial" w:hAnsi="Arial" w:cs="Arial"/>
+              </w:rPr>
+            </w:pPr>
+            <w:r>
+              <w:rPr>
+                <w:rFonts w:ascii="Arial" w:hAnsi="Arial" w:cs="Arial"/>
+              </w:rPr>
               <w:t>Specimen Creation Event</w:t>
             </w:r>
           </w:p>
@@ -901,11 +1469,13 @@
               <w:pStyle w:val="ListParagraph"/>
               <w:ind w:left="0"/>
               <w:rPr>
+                <w:rFonts w:ascii="Arial" w:hAnsi="Arial" w:cs="Arial"/>
                 <w:highlight w:val="lightGray"/>
               </w:rPr>
             </w:pPr>
             <w:r>
               <w:rPr>
+                <w:rFonts w:ascii="Arial" w:hAnsi="Arial" w:cs="Arial"/>
                 <w:highlight w:val="lightGray"/>
               </w:rPr>
               <w:t>Not Specified</w:t>
@@ -921,11 +1491,13 @@
               <w:pStyle w:val="ListParagraph"/>
               <w:ind w:left="0"/>
               <w:rPr>
+                <w:rFonts w:ascii="Arial" w:hAnsi="Arial" w:cs="Arial"/>
                 <w:highlight w:val="lightGray"/>
               </w:rPr>
             </w:pPr>
             <w:r>
               <w:rPr>
+                <w:rFonts w:ascii="Arial" w:hAnsi="Arial" w:cs="Arial"/>
                 <w:highlight w:val="lightGray"/>
               </w:rPr>
               <w:t>Cell Processing SPP:1:Spun Event Parameters</w:t>
@@ -942,8 +1514,14 @@
             <w:pPr>
               <w:pStyle w:val="ListParagraph"/>
               <w:ind w:left="0"/>
-            </w:pPr>
-            <w:r>
+              <w:rPr>
+                <w:rFonts w:ascii="Arial" w:hAnsi="Arial" w:cs="Arial"/>
+              </w:rPr>
+            </w:pPr>
+            <w:r>
+              <w:rPr>
+                <w:rFonts w:ascii="Arial" w:hAnsi="Arial" w:cs="Arial"/>
+              </w:rPr>
               <w:t>Processing SPP</w:t>
             </w:r>
           </w:p>
@@ -957,11 +1535,13 @@
               <w:pStyle w:val="ListParagraph"/>
               <w:ind w:left="0"/>
               <w:rPr>
+                <w:rFonts w:ascii="Arial" w:hAnsi="Arial" w:cs="Arial"/>
                 <w:highlight w:val="lightGray"/>
               </w:rPr>
             </w:pPr>
             <w:r>
               <w:rPr>
+                <w:rFonts w:ascii="Arial" w:hAnsi="Arial" w:cs="Arial"/>
                 <w:highlight w:val="lightGray"/>
               </w:rPr>
               <w:t>Cell Processing SPP</w:t>
@@ -977,11 +1557,13 @@
               <w:pStyle w:val="ListParagraph"/>
               <w:ind w:left="0"/>
               <w:rPr>
+                <w:rFonts w:ascii="Arial" w:hAnsi="Arial" w:cs="Arial"/>
                 <w:highlight w:val="lightGray"/>
               </w:rPr>
             </w:pPr>
             <w:r>
               <w:rPr>
+                <w:rFonts w:ascii="Arial" w:hAnsi="Arial" w:cs="Arial"/>
                 <w:highlight w:val="lightGray"/>
               </w:rPr>
               <w:t>Cell Processing SPP</w:t>
@@ -998,8 +1580,14 @@
             <w:pPr>
               <w:pStyle w:val="ListParagraph"/>
               <w:ind w:left="0"/>
-            </w:pPr>
-            <w:r>
+              <w:rPr>
+                <w:rFonts w:ascii="Arial" w:hAnsi="Arial" w:cs="Arial"/>
+              </w:rPr>
+            </w:pPr>
+            <w:r>
+              <w:rPr>
+                <w:rFonts w:ascii="Arial" w:hAnsi="Arial" w:cs="Arial"/>
+              </w:rPr>
               <w:t>Aliquot Count</w:t>
             </w:r>
           </w:p>
@@ -1012,6 +1600,9 @@
             <w:pPr>
               <w:pStyle w:val="ListParagraph"/>
               <w:ind w:left="0"/>
+              <w:rPr>
+                <w:rFonts w:ascii="Arial" w:hAnsi="Arial" w:cs="Arial"/>
+              </w:rPr>
             </w:pPr>
           </w:p>
         </w:tc>
@@ -1023,6 +1614,9 @@
             <w:pPr>
               <w:pStyle w:val="ListParagraph"/>
               <w:ind w:left="0"/>
+              <w:rPr>
+                <w:rFonts w:ascii="Arial" w:hAnsi="Arial" w:cs="Arial"/>
+              </w:rPr>
             </w:pPr>
           </w:p>
         </w:tc>
@@ -1035,8 +1629,14 @@
           <w:ilvl w:val="0"/>
           <w:numId w:val="2"/>
         </w:numPr>
-      </w:pPr>
-      <w:r>
+        <w:rPr>
+          <w:rFonts w:ascii="Arial" w:hAnsi="Arial" w:cs="Arial"/>
+        </w:rPr>
+      </w:pPr>
+      <w:r>
+        <w:rPr>
+          <w:rFonts w:ascii="Arial" w:hAnsi="Arial" w:cs="Arial"/>
+        </w:rPr>
         <w:t>Click on Save Specimen requirements. Refer the expected Output.</w:t>
       </w:r>
     </w:p>
@@ -1047,8 +1647,14 @@
           <w:ilvl w:val="0"/>
           <w:numId w:val="2"/>
         </w:numPr>
-      </w:pPr>
-      <w:r>
+        <w:rPr>
+          <w:rFonts w:ascii="Arial" w:hAnsi="Arial" w:cs="Arial"/>
+        </w:rPr>
+      </w:pPr>
+      <w:r>
+        <w:rPr>
+          <w:rFonts w:ascii="Arial" w:hAnsi="Arial" w:cs="Arial"/>
+        </w:rPr>
         <w:t>Click on Save Collection Protocol.</w:t>
       </w:r>
     </w:p>
@@ -1059,26 +1665,50 @@
           <w:ilvl w:val="0"/>
           <w:numId w:val="2"/>
         </w:numPr>
-      </w:pPr>
-      <w:r>
+        <w:rPr>
+          <w:rFonts w:ascii="Arial" w:hAnsi="Arial" w:cs="Arial"/>
+        </w:rPr>
+      </w:pPr>
+      <w:r>
+        <w:rPr>
+          <w:rFonts w:ascii="Arial" w:hAnsi="Arial" w:cs="Arial"/>
+        </w:rPr>
         <w:t xml:space="preserve">Navigate to Biospecimen Data </w:t>
       </w:r>
       <w:r>
+        <w:rPr>
+          <w:rFonts w:ascii="Arial" w:hAnsi="Arial" w:cs="Arial"/>
+        </w:rPr>
         <w:sym w:font="Wingdings" w:char="F0E0"/>
       </w:r>
       <w:r>
+        <w:rPr>
+          <w:rFonts w:ascii="Arial" w:hAnsi="Arial" w:cs="Arial"/>
+        </w:rPr>
         <w:t xml:space="preserve"> Collection protocol based view </w:t>
       </w:r>
       <w:r>
+        <w:rPr>
+          <w:rFonts w:ascii="Arial" w:hAnsi="Arial" w:cs="Arial"/>
+        </w:rPr>
         <w:sym w:font="Wingdings" w:char="F0E0"/>
       </w:r>
       <w:r>
+        <w:rPr>
+          <w:rFonts w:ascii="Arial" w:hAnsi="Arial" w:cs="Arial"/>
+        </w:rPr>
         <w:t>Specimen</w:t>
       </w:r>
       <w:r>
+        <w:rPr>
+          <w:rFonts w:ascii="Arial" w:hAnsi="Arial" w:cs="Arial"/>
+        </w:rPr>
         <w:sym w:font="Wingdings" w:char="F0E0"/>
       </w:r>
       <w:r>
+        <w:rPr>
+          <w:rFonts w:ascii="Arial" w:hAnsi="Arial" w:cs="Arial"/>
+        </w:rPr>
         <w:t>Edit</w:t>
       </w:r>
     </w:p>
@@ -1089,9 +1719,14 @@
           <w:ilvl w:val="0"/>
           <w:numId w:val="2"/>
         </w:numPr>
-      </w:pPr>
-      <w:r>
-        <w:lastRenderedPageBreak/>
+        <w:rPr>
+          <w:rFonts w:ascii="Arial" w:hAnsi="Arial" w:cs="Arial"/>
+        </w:rPr>
+      </w:pPr>
+      <w:r>
+        <w:rPr>
+          <w:rFonts w:ascii="Arial" w:hAnsi="Arial" w:cs="Arial"/>
+        </w:rPr>
         <w:t>Select the parent specimen under the SCG</w:t>
       </w:r>
     </w:p>
@@ -1102,8 +1737,14 @@
           <w:ilvl w:val="0"/>
           <w:numId w:val="2"/>
         </w:numPr>
-      </w:pPr>
-      <w:r>
+        <w:rPr>
+          <w:rFonts w:ascii="Arial" w:hAnsi="Arial" w:cs="Arial"/>
+        </w:rPr>
+      </w:pPr>
+      <w:r>
+        <w:rPr>
+          <w:rFonts w:ascii="Arial" w:hAnsi="Arial" w:cs="Arial"/>
+        </w:rPr>
         <w:t>Go to its Events tab</w:t>
       </w:r>
     </w:p>
@@ -1114,8 +1755,14 @@
           <w:ilvl w:val="0"/>
           <w:numId w:val="2"/>
         </w:numPr>
-      </w:pPr>
-      <w:r>
+        <w:rPr>
+          <w:rFonts w:ascii="Arial" w:hAnsi="Arial" w:cs="Arial"/>
+        </w:rPr>
+      </w:pPr>
+      <w:r>
+        <w:rPr>
+          <w:rFonts w:ascii="Arial" w:hAnsi="Arial" w:cs="Arial"/>
+        </w:rPr>
         <w:t>Observe the display of the events (Refer the expected output )</w:t>
       </w:r>
     </w:p>
@@ -1126,8 +1773,14 @@
           <w:ilvl w:val="0"/>
           <w:numId w:val="2"/>
         </w:numPr>
-      </w:pPr>
-      <w:r>
+        <w:rPr>
+          <w:rFonts w:ascii="Arial" w:hAnsi="Arial" w:cs="Arial"/>
+        </w:rPr>
+      </w:pPr>
+      <w:r>
+        <w:rPr>
+          <w:rFonts w:ascii="Arial" w:hAnsi="Arial" w:cs="Arial"/>
+        </w:rPr>
         <w:t>Now, select the derivative of parent specimen under the SCG</w:t>
       </w:r>
     </w:p>
@@ -1138,24 +1791,35 @@
           <w:ilvl w:val="0"/>
           <w:numId w:val="2"/>
         </w:numPr>
-      </w:pPr>
-      <w:r>
+        <w:rPr>
+          <w:rFonts w:ascii="Arial" w:hAnsi="Arial" w:cs="Arial"/>
+        </w:rPr>
+      </w:pPr>
+      <w:r>
+        <w:rPr>
+          <w:rFonts w:ascii="Arial" w:hAnsi="Arial" w:cs="Arial"/>
+        </w:rPr>
         <w:t>Repeat steps 11-12 (Refer the expected output )</w:t>
       </w:r>
     </w:p>
     <w:p>
       <w:pPr>
         <w:pStyle w:val="ListParagraph"/>
-      </w:pPr>
-    </w:p>
-    <w:p>
-      <w:pPr>
-        <w:rPr>
+        <w:rPr>
+          <w:rFonts w:ascii="Arial" w:hAnsi="Arial" w:cs="Arial"/>
+        </w:rPr>
+      </w:pPr>
+    </w:p>
+    <w:p>
+      <w:pPr>
+        <w:rPr>
+          <w:rFonts w:ascii="Arial" w:hAnsi="Arial" w:cs="Arial"/>
           <w:b/>
         </w:rPr>
       </w:pPr>
       <w:r>
         <w:rPr>
+          <w:rFonts w:ascii="Arial" w:hAnsi="Arial" w:cs="Arial"/>
           <w:b/>
         </w:rPr>
         <w:t>Expected Output:</w:t>
@@ -1164,15 +1828,27 @@
     <w:p>
       <w:pPr>
         <w:rPr>
+          <w:rFonts w:ascii="Arial" w:hAnsi="Arial" w:cs="Arial"/>
           <w:b/>
         </w:rPr>
       </w:pPr>
       <w:r>
+        <w:rPr>
+          <w:rFonts w:ascii="Arial" w:hAnsi="Arial" w:cs="Arial"/>
+        </w:rPr>
         <w:t>Refer the below table for the display of the events</w:t>
       </w:r>
     </w:p>
     <w:p>
-      <w:r>
+      <w:pPr>
+        <w:rPr>
+          <w:rFonts w:ascii="Arial" w:hAnsi="Arial" w:cs="Arial"/>
+        </w:rPr>
+      </w:pPr>
+      <w:r>
+        <w:rPr>
+          <w:rFonts w:ascii="Arial" w:hAnsi="Arial" w:cs="Arial"/>
+        </w:rPr>
         <w:t>SCG:</w:t>
       </w:r>
     </w:p>
@@ -1210,7 +1886,7 @@
             <w:pPr>
               <w:spacing w:after="0" w:line="240" w:lineRule="auto"/>
               <w:rPr>
-                <w:rFonts w:ascii="Calibri" w:eastAsia="Times New Roman" w:hAnsi="Calibri" w:cs="Calibri"/>
+                <w:rFonts w:ascii="Arial" w:eastAsia="Times New Roman" w:hAnsi="Arial" w:cs="Arial"/>
                 <w:b/>
                 <w:bCs/>
                 <w:color w:val="000000"/>
@@ -1218,7 +1894,7 @@
             </w:pPr>
             <w:r>
               <w:rPr>
-                <w:rFonts w:ascii="Calibri" w:eastAsia="Times New Roman" w:hAnsi="Calibri" w:cs="Calibri"/>
+                <w:rFonts w:ascii="Arial" w:eastAsia="Times New Roman" w:hAnsi="Arial" w:cs="Arial"/>
                 <w:b/>
                 <w:bCs/>
                 <w:color w:val="000000"/>
@@ -1239,7 +1915,7 @@
             <w:pPr>
               <w:spacing w:after="0" w:line="240" w:lineRule="auto"/>
               <w:rPr>
-                <w:rFonts w:ascii="Calibri" w:eastAsia="Times New Roman" w:hAnsi="Calibri" w:cs="Calibri"/>
+                <w:rFonts w:ascii="Arial" w:eastAsia="Times New Roman" w:hAnsi="Arial" w:cs="Arial"/>
                 <w:b/>
                 <w:bCs/>
                 <w:color w:val="000000"/>
@@ -1247,7 +1923,7 @@
             </w:pPr>
             <w:r>
               <w:rPr>
-                <w:rFonts w:ascii="Calibri" w:eastAsia="Times New Roman" w:hAnsi="Calibri" w:cs="Calibri"/>
+                <w:rFonts w:ascii="Arial" w:eastAsia="Times New Roman" w:hAnsi="Arial" w:cs="Arial"/>
                 <w:b/>
                 <w:bCs/>
                 <w:color w:val="000000"/>
@@ -1273,13 +1949,13 @@
             <w:pPr>
               <w:spacing w:after="0" w:line="240" w:lineRule="auto"/>
               <w:rPr>
-                <w:rFonts w:ascii="Calibri" w:eastAsia="Times New Roman" w:hAnsi="Calibri" w:cs="Calibri"/>
-                <w:color w:val="000000"/>
-              </w:rPr>
-            </w:pPr>
-            <w:r>
-              <w:rPr>
-                <w:rFonts w:ascii="Calibri" w:eastAsia="Times New Roman" w:hAnsi="Calibri" w:cs="Calibri"/>
+                <w:rFonts w:ascii="Arial" w:eastAsia="Times New Roman" w:hAnsi="Arial" w:cs="Arial"/>
+                <w:color w:val="000000"/>
+              </w:rPr>
+            </w:pPr>
+            <w:r>
+              <w:rPr>
+                <w:rFonts w:ascii="Arial" w:eastAsia="Times New Roman" w:hAnsi="Arial" w:cs="Arial"/>
                 <w:color w:val="000000"/>
               </w:rPr>
               <w:t>Fresh Tissue (Tissue)</w:t>
@@ -1298,13 +1974,13 @@
             <w:pPr>
               <w:spacing w:after="0" w:line="240" w:lineRule="auto"/>
               <w:rPr>
-                <w:rFonts w:ascii="Calibri" w:eastAsia="Times New Roman" w:hAnsi="Calibri" w:cs="Calibri"/>
-                <w:color w:val="000000"/>
-              </w:rPr>
-            </w:pPr>
-            <w:r>
-              <w:rPr>
-                <w:rFonts w:ascii="Calibri" w:eastAsia="Times New Roman" w:hAnsi="Calibri" w:cs="Calibri"/>
+                <w:rFonts w:ascii="Arial" w:eastAsia="Times New Roman" w:hAnsi="Arial" w:cs="Arial"/>
+                <w:color w:val="000000"/>
+              </w:rPr>
+            </w:pPr>
+            <w:r>
+              <w:rPr>
+                <w:rFonts w:ascii="Arial" w:eastAsia="Times New Roman" w:hAnsi="Arial" w:cs="Arial"/>
                 <w:color w:val="000000"/>
               </w:rPr>
               <w:t>Frozen Tissue(Tissue)</w:t>
@@ -1328,7 +2004,7 @@
             <w:pPr>
               <w:spacing w:after="0" w:line="240" w:lineRule="auto"/>
               <w:rPr>
-                <w:rFonts w:ascii="Calibri" w:eastAsia="Times New Roman" w:hAnsi="Calibri" w:cs="Calibri"/>
+                <w:rFonts w:ascii="Arial" w:eastAsia="Times New Roman" w:hAnsi="Arial" w:cs="Arial"/>
                 <w:b/>
                 <w:bCs/>
                 <w:color w:val="000000"/>
@@ -1336,7 +2012,7 @@
             </w:pPr>
             <w:r>
               <w:rPr>
-                <w:rFonts w:ascii="Calibri" w:eastAsia="Times New Roman" w:hAnsi="Calibri" w:cs="Calibri"/>
+                <w:rFonts w:ascii="Arial" w:eastAsia="Times New Roman" w:hAnsi="Arial" w:cs="Arial"/>
                 <w:b/>
                 <w:bCs/>
                 <w:color w:val="000000"/>
@@ -1357,7 +2033,7 @@
             <w:pPr>
               <w:spacing w:after="0" w:line="240" w:lineRule="auto"/>
               <w:rPr>
-                <w:rFonts w:ascii="Calibri" w:eastAsia="Times New Roman" w:hAnsi="Calibri" w:cs="Calibri"/>
+                <w:rFonts w:ascii="Arial" w:eastAsia="Times New Roman" w:hAnsi="Arial" w:cs="Arial"/>
                 <w:b/>
                 <w:bCs/>
                 <w:color w:val="000000"/>
@@ -1365,7 +2041,7 @@
             </w:pPr>
             <w:r>
               <w:rPr>
-                <w:rFonts w:ascii="Calibri" w:eastAsia="Times New Roman" w:hAnsi="Calibri" w:cs="Calibri"/>
+                <w:rFonts w:ascii="Arial" w:eastAsia="Times New Roman" w:hAnsi="Arial" w:cs="Arial"/>
                 <w:b/>
                 <w:bCs/>
                 <w:color w:val="000000"/>
@@ -1391,7 +2067,7 @@
             <w:pPr>
               <w:spacing w:after="0" w:line="240" w:lineRule="auto"/>
               <w:rPr>
-                <w:rFonts w:ascii="Calibri" w:eastAsia="Times New Roman" w:hAnsi="Calibri" w:cs="Calibri"/>
+                <w:rFonts w:ascii="Arial" w:eastAsia="Times New Roman" w:hAnsi="Arial" w:cs="Arial"/>
                 <w:color w:val="000000"/>
               </w:rPr>
             </w:pPr>
@@ -1409,11 +2085,14 @@
             <w:pPr>
               <w:spacing w:after="0" w:line="240" w:lineRule="auto"/>
               <w:rPr>
-                <w:rFonts w:ascii="Calibri" w:eastAsia="Times New Roman" w:hAnsi="Calibri" w:cs="Calibri"/>
-                <w:color w:val="000000"/>
-              </w:rPr>
-            </w:pPr>
-            <w:r>
+                <w:rFonts w:ascii="Arial" w:eastAsia="Times New Roman" w:hAnsi="Arial" w:cs="Arial"/>
+                <w:color w:val="000000"/>
+              </w:rPr>
+            </w:pPr>
+            <w:r>
+              <w:rPr>
+                <w:rFonts w:ascii="Arial" w:hAnsi="Arial" w:cs="Arial"/>
+              </w:rPr>
               <w:t>Cell Processing SPP:1:Spun Event Parameters</w:t>
             </w:r>
           </w:p>
@@ -1435,7 +2114,7 @@
             <w:pPr>
               <w:spacing w:after="0" w:line="240" w:lineRule="auto"/>
               <w:rPr>
-                <w:rFonts w:ascii="Calibri" w:eastAsia="Times New Roman" w:hAnsi="Calibri" w:cs="Calibri"/>
+                <w:rFonts w:ascii="Arial" w:eastAsia="Times New Roman" w:hAnsi="Arial" w:cs="Arial"/>
                 <w:b/>
                 <w:bCs/>
                 <w:color w:val="000000"/>
@@ -1443,7 +2122,7 @@
             </w:pPr>
             <w:r>
               <w:rPr>
-                <w:rFonts w:ascii="Calibri" w:eastAsia="Times New Roman" w:hAnsi="Calibri" w:cs="Calibri"/>
+                <w:rFonts w:ascii="Arial" w:eastAsia="Times New Roman" w:hAnsi="Arial" w:cs="Arial"/>
                 <w:b/>
                 <w:bCs/>
                 <w:color w:val="000000"/>
@@ -1464,7 +2143,7 @@
             <w:pPr>
               <w:spacing w:after="0" w:line="240" w:lineRule="auto"/>
               <w:rPr>
-                <w:rFonts w:ascii="Calibri" w:eastAsia="Times New Roman" w:hAnsi="Calibri" w:cs="Calibri"/>
+                <w:rFonts w:ascii="Arial" w:eastAsia="Times New Roman" w:hAnsi="Arial" w:cs="Arial"/>
                 <w:b/>
                 <w:bCs/>
                 <w:color w:val="000000"/>
@@ -1472,7 +2151,7 @@
             </w:pPr>
             <w:r>
               <w:rPr>
-                <w:rFonts w:ascii="Calibri" w:eastAsia="Times New Roman" w:hAnsi="Calibri" w:cs="Calibri"/>
+                <w:rFonts w:ascii="Arial" w:eastAsia="Times New Roman" w:hAnsi="Arial" w:cs="Arial"/>
                 <w:b/>
                 <w:bCs/>
                 <w:color w:val="000000"/>
@@ -1498,11 +2177,14 @@
             <w:pPr>
               <w:spacing w:after="0" w:line="240" w:lineRule="auto"/>
               <w:rPr>
-                <w:rFonts w:ascii="Calibri" w:eastAsia="Times New Roman" w:hAnsi="Calibri" w:cs="Calibri"/>
-                <w:color w:val="000000"/>
-              </w:rPr>
-            </w:pPr>
-            <w:r>
+                <w:rFonts w:ascii="Arial" w:eastAsia="Times New Roman" w:hAnsi="Arial" w:cs="Arial"/>
+                <w:color w:val="000000"/>
+              </w:rPr>
+            </w:pPr>
+            <w:r>
+              <w:rPr>
+                <w:rFonts w:ascii="Arial" w:hAnsi="Arial" w:cs="Arial"/>
+              </w:rPr>
               <w:t>Cell Processing SPP</w:t>
             </w:r>
           </w:p>
@@ -1519,11 +2201,14 @@
             <w:pPr>
               <w:spacing w:after="0" w:line="240" w:lineRule="auto"/>
               <w:rPr>
-                <w:rFonts w:ascii="Calibri" w:eastAsia="Times New Roman" w:hAnsi="Calibri" w:cs="Calibri"/>
-                <w:color w:val="000000"/>
-              </w:rPr>
-            </w:pPr>
-            <w:r>
+                <w:rFonts w:ascii="Arial" w:eastAsia="Times New Roman" w:hAnsi="Arial" w:cs="Arial"/>
+                <w:color w:val="000000"/>
+              </w:rPr>
+            </w:pPr>
+            <w:r>
+              <w:rPr>
+                <w:rFonts w:ascii="Arial" w:hAnsi="Arial" w:cs="Arial"/>
+              </w:rPr>
               <w:t>Cell Processing SPP</w:t>
             </w:r>
           </w:p>
@@ -1545,7 +2230,7 @@
             <w:pPr>
               <w:spacing w:after="0" w:line="240" w:lineRule="auto"/>
               <w:rPr>
-                <w:rFonts w:ascii="Calibri" w:eastAsia="Times New Roman" w:hAnsi="Calibri" w:cs="Calibri"/>
+                <w:rFonts w:ascii="Arial" w:eastAsia="Times New Roman" w:hAnsi="Arial" w:cs="Arial"/>
                 <w:b/>
                 <w:bCs/>
                 <w:color w:val="000000"/>
@@ -1553,7 +2238,7 @@
             </w:pPr>
             <w:r>
               <w:rPr>
-                <w:rFonts w:ascii="Calibri" w:eastAsia="Times New Roman" w:hAnsi="Calibri" w:cs="Calibri"/>
+                <w:rFonts w:ascii="Arial" w:eastAsia="Times New Roman" w:hAnsi="Arial" w:cs="Arial"/>
                 <w:b/>
                 <w:bCs/>
                 <w:color w:val="000000"/>
@@ -1574,7 +2259,7 @@
             <w:pPr>
               <w:spacing w:after="0" w:line="240" w:lineRule="auto"/>
               <w:rPr>
-                <w:rFonts w:ascii="Calibri" w:eastAsia="Times New Roman" w:hAnsi="Calibri" w:cs="Calibri"/>
+                <w:rFonts w:ascii="Arial" w:eastAsia="Times New Roman" w:hAnsi="Arial" w:cs="Arial"/>
                 <w:b/>
                 <w:bCs/>
                 <w:color w:val="000000"/>
@@ -1582,7 +2267,7 @@
             </w:pPr>
             <w:r>
               <w:rPr>
-                <w:rFonts w:ascii="Calibri" w:eastAsia="Times New Roman" w:hAnsi="Calibri" w:cs="Calibri"/>
+                <w:rFonts w:ascii="Arial" w:eastAsia="Times New Roman" w:hAnsi="Arial" w:cs="Arial"/>
                 <w:b/>
                 <w:bCs/>
                 <w:color w:val="000000"/>
@@ -1608,66 +2293,44 @@
             <w:pPr>
               <w:spacing w:after="0" w:line="240" w:lineRule="auto"/>
               <w:rPr>
-                <w:rFonts w:ascii="Calibri" w:eastAsia="Times New Roman" w:hAnsi="Calibri" w:cs="Calibri"/>
-                <w:color w:val="000000"/>
-              </w:rPr>
-            </w:pPr>
-            <w:r>
-              <w:rPr>
-                <w:rFonts w:ascii="Arial Unicode MS" w:eastAsia="Arial Unicode MS" w:hAnsi="Arial Unicode MS" w:cs="Arial Unicode MS"/>
-                <w:color w:val="000000"/>
-                <w:sz w:val="20"/>
-                <w:szCs w:val="20"/>
+                <w:rFonts w:ascii="Arial" w:eastAsia="Times New Roman" w:hAnsi="Arial" w:cs="Arial"/>
+                <w:color w:val="000000"/>
+              </w:rPr>
+            </w:pPr>
+            <w:r>
+              <w:rPr>
+                <w:rFonts w:ascii="Arial" w:eastAsia="Arial Unicode MS" w:hAnsi="Arial" w:cs="Arial"/>
+                <w:color w:val="000000"/>
               </w:rPr>
               <w:t>Spun</w:t>
             </w:r>
             <w:r>
               <w:rPr>
-                <w:rFonts w:ascii="Calibri" w:eastAsia="Times New Roman" w:hAnsi="Calibri" w:cs="Calibri"/>
-                <w:color w:val="000000"/>
-              </w:rPr>
-              <w:t xml:space="preserve"> Event</w:t>
-            </w:r>
-            <w:r>
-              <w:rPr>
-                <w:rFonts w:ascii="Calibri" w:eastAsia="Times New Roman" w:hAnsi="Calibri" w:cs="Calibri"/>
-                <w:color w:val="000000"/>
-              </w:rPr>
-              <w:t xml:space="preserve"> </w:t>
-            </w:r>
-            <w:r>
-              <w:rPr>
-                <w:rFonts w:ascii="Calibri" w:eastAsia="Times New Roman" w:hAnsi="Calibri" w:cs="Calibri"/>
-                <w:color w:val="000000"/>
-              </w:rPr>
-              <w:t>Parameters</w:t>
+                <w:rFonts w:ascii="Arial" w:eastAsia="Times New Roman" w:hAnsi="Arial" w:cs="Arial"/>
+                <w:color w:val="000000"/>
+              </w:rPr>
+              <w:t xml:space="preserve"> Event Parameters</w:t>
             </w:r>
           </w:p>
           <w:p>
             <w:pPr>
               <w:spacing w:after="0" w:line="240" w:lineRule="auto"/>
               <w:rPr>
-                <w:rFonts w:ascii="Arial Unicode MS" w:eastAsia="Arial Unicode MS" w:hAnsi="Arial Unicode MS" w:cs="Arial Unicode MS"/>
-                <w:color w:val="000000"/>
-                <w:sz w:val="20"/>
-                <w:szCs w:val="20"/>
-              </w:rPr>
-            </w:pPr>
-            <w:r>
-              <w:rPr>
-                <w:rFonts w:ascii="Arial Unicode MS" w:eastAsia="Arial Unicode MS" w:hAnsi="Arial Unicode MS" w:cs="Arial Unicode MS"/>
-                <w:color w:val="000000"/>
-                <w:sz w:val="20"/>
-                <w:szCs w:val="20"/>
+                <w:rFonts w:ascii="Arial" w:eastAsia="Arial Unicode MS" w:hAnsi="Arial" w:cs="Arial"/>
+                <w:color w:val="000000"/>
+              </w:rPr>
+            </w:pPr>
+            <w:r>
+              <w:rPr>
+                <w:rFonts w:ascii="Arial" w:eastAsia="Arial Unicode MS" w:hAnsi="Arial" w:cs="Arial"/>
+                <w:color w:val="000000"/>
               </w:rPr>
               <w:t>Aliquo</w:t>
             </w:r>
             <w:r>
               <w:rPr>
-                <w:rFonts w:ascii="Arial Unicode MS" w:eastAsia="Arial Unicode MS" w:hAnsi="Arial Unicode MS" w:cs="Arial Unicode MS"/>
-                <w:color w:val="000000"/>
-                <w:sz w:val="20"/>
-                <w:szCs w:val="20"/>
+                <w:rFonts w:ascii="Arial" w:eastAsia="Arial Unicode MS" w:hAnsi="Arial" w:cs="Arial"/>
+                <w:color w:val="000000"/>
               </w:rPr>
               <w:t>t</w:t>
             </w:r>
@@ -1676,10 +2339,8 @@
             <w:pPr>
               <w:spacing w:after="0" w:line="240" w:lineRule="auto"/>
               <w:rPr>
-                <w:rFonts w:ascii="Arial Unicode MS" w:eastAsia="Arial Unicode MS" w:hAnsi="Arial Unicode MS" w:cs="Arial Unicode MS"/>
-                <w:color w:val="000000"/>
-                <w:sz w:val="20"/>
-                <w:szCs w:val="20"/>
+                <w:rFonts w:ascii="Arial" w:eastAsia="Arial Unicode MS" w:hAnsi="Arial" w:cs="Arial"/>
+                <w:color w:val="000000"/>
               </w:rPr>
             </w:pPr>
           </w:p>
@@ -1687,10 +2348,8 @@
             <w:pPr>
               <w:spacing w:after="0" w:line="240" w:lineRule="auto"/>
               <w:rPr>
-                <w:rFonts w:ascii="Arial Unicode MS" w:eastAsia="Arial Unicode MS" w:hAnsi="Arial Unicode MS" w:cs="Arial Unicode MS"/>
-                <w:color w:val="000000"/>
-                <w:sz w:val="20"/>
-                <w:szCs w:val="20"/>
+                <w:rFonts w:ascii="Arial" w:eastAsia="Arial Unicode MS" w:hAnsi="Arial" w:cs="Arial"/>
+                <w:color w:val="000000"/>
               </w:rPr>
             </w:pPr>
           </w:p>
@@ -1707,117 +2366,70 @@
             <w:pPr>
               <w:spacing w:after="0" w:line="240" w:lineRule="auto"/>
               <w:rPr>
-                <w:rFonts w:ascii="Calibri" w:eastAsia="Times New Roman" w:hAnsi="Calibri" w:cs="Calibri"/>
-                <w:color w:val="000000"/>
-              </w:rPr>
-            </w:pPr>
-            <w:r>
-              <w:rPr>
-                <w:rFonts w:ascii="Arial Unicode MS" w:eastAsia="Arial Unicode MS" w:hAnsi="Arial Unicode MS" w:cs="Arial Unicode MS"/>
-                <w:color w:val="000000"/>
-                <w:sz w:val="20"/>
-                <w:szCs w:val="20"/>
+                <w:rFonts w:ascii="Arial" w:eastAsia="Times New Roman" w:hAnsi="Arial" w:cs="Arial"/>
+                <w:color w:val="000000"/>
+              </w:rPr>
+            </w:pPr>
+            <w:r>
+              <w:rPr>
+                <w:rFonts w:ascii="Arial" w:eastAsia="Arial Unicode MS" w:hAnsi="Arial" w:cs="Arial"/>
+                <w:color w:val="000000"/>
               </w:rPr>
               <w:t>Spun</w:t>
             </w:r>
             <w:r>
               <w:rPr>
-                <w:rFonts w:ascii="Calibri" w:eastAsia="Times New Roman" w:hAnsi="Calibri" w:cs="Calibri"/>
-                <w:color w:val="000000"/>
-              </w:rPr>
-              <w:t xml:space="preserve"> Event</w:t>
-            </w:r>
-            <w:r>
-              <w:rPr>
-                <w:rFonts w:ascii="Calibri" w:eastAsia="Times New Roman" w:hAnsi="Calibri" w:cs="Calibri"/>
-                <w:color w:val="000000"/>
-              </w:rPr>
-              <w:t xml:space="preserve"> </w:t>
-            </w:r>
-            <w:r>
-              <w:rPr>
-                <w:rFonts w:ascii="Calibri" w:eastAsia="Times New Roman" w:hAnsi="Calibri" w:cs="Calibri"/>
-                <w:color w:val="000000"/>
-              </w:rPr>
-              <w:t>Parameters</w:t>
+                <w:rFonts w:ascii="Arial" w:eastAsia="Times New Roman" w:hAnsi="Arial" w:cs="Arial"/>
+                <w:color w:val="000000"/>
+              </w:rPr>
+              <w:t xml:space="preserve"> Event Parameters</w:t>
             </w:r>
           </w:p>
           <w:p>
             <w:pPr>
               <w:spacing w:after="0" w:line="240" w:lineRule="auto"/>
               <w:rPr>
-                <w:rFonts w:ascii="Calibri" w:eastAsia="Times New Roman" w:hAnsi="Calibri" w:cs="Calibri"/>
-                <w:color w:val="000000"/>
-              </w:rPr>
-            </w:pPr>
-            <w:r>
-              <w:rPr>
-                <w:rFonts w:ascii="Arial Unicode MS" w:eastAsia="Arial Unicode MS" w:hAnsi="Arial Unicode MS" w:cs="Arial Unicode MS"/>
-                <w:color w:val="000000"/>
-                <w:sz w:val="20"/>
-                <w:szCs w:val="20"/>
+                <w:rFonts w:ascii="Arial" w:eastAsia="Times New Roman" w:hAnsi="Arial" w:cs="Arial"/>
+                <w:color w:val="000000"/>
+              </w:rPr>
+            </w:pPr>
+            <w:r>
+              <w:rPr>
+                <w:rFonts w:ascii="Arial" w:eastAsia="Arial Unicode MS" w:hAnsi="Arial" w:cs="Arial"/>
+                <w:color w:val="000000"/>
               </w:rPr>
               <w:t>Spun</w:t>
             </w:r>
             <w:r>
               <w:rPr>
-                <w:rFonts w:ascii="Calibri" w:eastAsia="Times New Roman" w:hAnsi="Calibri" w:cs="Calibri"/>
-                <w:color w:val="000000"/>
-              </w:rPr>
-              <w:t xml:space="preserve"> Event</w:t>
-            </w:r>
-            <w:r>
-              <w:rPr>
-                <w:rFonts w:ascii="Calibri" w:eastAsia="Times New Roman" w:hAnsi="Calibri" w:cs="Calibri"/>
-                <w:color w:val="000000"/>
-              </w:rPr>
-              <w:t xml:space="preserve"> </w:t>
-            </w:r>
-            <w:r>
-              <w:rPr>
-                <w:rFonts w:ascii="Calibri" w:eastAsia="Times New Roman" w:hAnsi="Calibri" w:cs="Calibri"/>
-                <w:color w:val="000000"/>
-              </w:rPr>
-              <w:t>Parameters</w:t>
+                <w:rFonts w:ascii="Arial" w:eastAsia="Times New Roman" w:hAnsi="Arial" w:cs="Arial"/>
+                <w:color w:val="000000"/>
+              </w:rPr>
+              <w:t xml:space="preserve"> Event Parameters</w:t>
             </w:r>
           </w:p>
           <w:p>
             <w:pPr>
               <w:spacing w:after="0" w:line="240" w:lineRule="auto"/>
               <w:rPr>
-                <w:rFonts w:ascii="Arial Unicode MS" w:eastAsia="Arial Unicode MS" w:hAnsi="Arial Unicode MS" w:cs="Arial Unicode MS"/>
-                <w:color w:val="000000"/>
-                <w:sz w:val="20"/>
-                <w:szCs w:val="20"/>
-              </w:rPr>
-            </w:pPr>
-            <w:r>
-              <w:rPr>
-                <w:rFonts w:ascii="Arial Unicode MS" w:eastAsia="Arial Unicode MS" w:hAnsi="Arial Unicode MS" w:cs="Arial Unicode MS"/>
-                <w:color w:val="000000"/>
-                <w:sz w:val="20"/>
-                <w:szCs w:val="20"/>
-              </w:rPr>
-              <w:t>Aliquo</w:t>
-            </w:r>
-            <w:r>
-              <w:rPr>
-                <w:rFonts w:ascii="Arial Unicode MS" w:eastAsia="Arial Unicode MS" w:hAnsi="Arial Unicode MS" w:cs="Arial Unicode MS"/>
-                <w:color w:val="000000"/>
-                <w:sz w:val="20"/>
-                <w:szCs w:val="20"/>
-              </w:rPr>
-              <w:t>t</w:t>
+                <w:rFonts w:ascii="Arial" w:eastAsia="Arial Unicode MS" w:hAnsi="Arial" w:cs="Arial"/>
+                <w:color w:val="000000"/>
+              </w:rPr>
+            </w:pPr>
+            <w:r>
+              <w:rPr>
+                <w:rFonts w:ascii="Arial" w:eastAsia="Arial Unicode MS" w:hAnsi="Arial" w:cs="Arial"/>
+                <w:color w:val="000000"/>
+              </w:rPr>
+              <w:t>Aliquot</w:t>
             </w:r>
           </w:p>
           <w:p>
             <w:pPr>
               <w:spacing w:after="0" w:line="240" w:lineRule="auto"/>
               <w:rPr>
-                <w:rFonts w:ascii="Arial Unicode MS" w:eastAsia="Arial Unicode MS" w:hAnsi="Arial Unicode MS" w:cs="Arial Unicode MS"/>
-                <w:color w:val="000000"/>
-                <w:sz w:val="20"/>
-                <w:szCs w:val="20"/>
+                <w:rFonts w:ascii="Arial" w:eastAsia="Arial Unicode MS" w:hAnsi="Arial" w:cs="Arial"/>
+                <w:color w:val="000000"/>
               </w:rPr>
             </w:pPr>
           </w:p>
@@ -1825,10 +2437,8 @@
             <w:pPr>
               <w:spacing w:after="0" w:line="240" w:lineRule="auto"/>
               <w:rPr>
-                <w:rFonts w:ascii="Arial Unicode MS" w:eastAsia="Arial Unicode MS" w:hAnsi="Arial Unicode MS" w:cs="Arial Unicode MS"/>
-                <w:color w:val="000000"/>
-                <w:sz w:val="20"/>
-                <w:szCs w:val="20"/>
+                <w:rFonts w:ascii="Arial" w:eastAsia="Arial Unicode MS" w:hAnsi="Arial" w:cs="Arial"/>
+                <w:color w:val="000000"/>
               </w:rPr>
             </w:pPr>
           </w:p>
@@ -1839,12 +2449,18 @@
       <w:pPr>
         <w:pStyle w:val="ListParagraph"/>
         <w:ind w:left="1080"/>
+        <w:rPr>
+          <w:rFonts w:ascii="Arial" w:hAnsi="Arial" w:cs="Arial"/>
+        </w:rPr>
       </w:pPr>
     </w:p>
     <w:p>
       <w:pPr>
         <w:pStyle w:val="ListParagraph"/>
         <w:ind w:left="1080"/>
+        <w:rPr>
+          <w:rFonts w:ascii="Arial" w:hAnsi="Arial" w:cs="Arial"/>
+        </w:rPr>
       </w:pPr>
     </w:p>
     <w:p>
@@ -1852,7 +2468,7 @@
         <w:pStyle w:val="ListParagraph"/>
         <w:ind w:left="1080"/>
         <w:rPr>
-          <w:rFonts w:ascii="Calibri" w:eastAsia="Times New Roman" w:hAnsi="Calibri" w:cs="Calibri"/>
+          <w:rFonts w:ascii="Arial" w:eastAsia="Times New Roman" w:hAnsi="Arial" w:cs="Arial"/>
           <w:color w:val="000000"/>
         </w:rPr>
       </w:pPr>
@@ -1861,6 +2477,9 @@
       <w:pPr>
         <w:pStyle w:val="ListParagraph"/>
         <w:ind w:left="1080"/>
+        <w:rPr>
+          <w:rFonts w:ascii="Arial" w:hAnsi="Arial" w:cs="Arial"/>
+        </w:rPr>
       </w:pPr>
     </w:p>
     <w:tbl>
@@ -1894,7 +2513,7 @@
             <w:pPr>
               <w:spacing w:after="0" w:line="240" w:lineRule="auto"/>
               <w:rPr>
-                <w:rFonts w:ascii="Calibri" w:eastAsia="Times New Roman" w:hAnsi="Calibri" w:cs="Calibri"/>
+                <w:rFonts w:ascii="Arial" w:eastAsia="Times New Roman" w:hAnsi="Arial" w:cs="Arial"/>
                 <w:color w:val="000000"/>
               </w:rPr>
             </w:pPr>
@@ -1923,7 +2542,7 @@
             <w:pPr>
               <w:spacing w:after="0" w:line="240" w:lineRule="auto"/>
               <w:rPr>
-                <w:rFonts w:ascii="Calibri" w:eastAsia="Times New Roman" w:hAnsi="Calibri" w:cs="Calibri"/>
+                <w:rFonts w:ascii="Arial" w:eastAsia="Times New Roman" w:hAnsi="Arial" w:cs="Arial"/>
                 <w:color w:val="000000"/>
               </w:rPr>
             </w:pPr>
@@ -1952,7 +2571,7 @@
             <w:pPr>
               <w:spacing w:after="0" w:line="240" w:lineRule="auto"/>
               <w:rPr>
-                <w:rFonts w:ascii="Calibri" w:eastAsia="Times New Roman" w:hAnsi="Calibri" w:cs="Calibri"/>
+                <w:rFonts w:ascii="Arial" w:eastAsia="Times New Roman" w:hAnsi="Arial" w:cs="Arial"/>
                 <w:color w:val="000000"/>
               </w:rPr>
             </w:pPr>
@@ -1981,7 +2600,7 @@
             <w:pPr>
               <w:spacing w:after="0" w:line="240" w:lineRule="auto"/>
               <w:rPr>
-                <w:rFonts w:ascii="Calibri" w:eastAsia="Times New Roman" w:hAnsi="Calibri" w:cs="Calibri"/>
+                <w:rFonts w:ascii="Arial" w:eastAsia="Times New Roman" w:hAnsi="Arial" w:cs="Arial"/>
                 <w:color w:val="000000"/>
               </w:rPr>
             </w:pPr>
@@ -1993,12 +2612,18 @@
       <w:pPr>
         <w:pStyle w:val="ListParagraph"/>
         <w:ind w:left="1080"/>
+        <w:rPr>
+          <w:rFonts w:ascii="Arial" w:hAnsi="Arial" w:cs="Arial"/>
+        </w:rPr>
       </w:pPr>
     </w:p>
     <w:p>
       <w:pPr>
         <w:pStyle w:val="ListParagraph"/>
         <w:ind w:left="1080"/>
+        <w:rPr>
+          <w:rFonts w:ascii="Arial" w:hAnsi="Arial" w:cs="Arial"/>
+        </w:rPr>
       </w:pPr>
     </w:p>
     <w:tbl>
@@ -2032,7 +2657,7 @@
             <w:pPr>
               <w:spacing w:after="0" w:line="240" w:lineRule="auto"/>
               <w:rPr>
-                <w:rFonts w:ascii="Calibri" w:eastAsia="Times New Roman" w:hAnsi="Calibri" w:cs="Calibri"/>
+                <w:rFonts w:ascii="Arial" w:eastAsia="Times New Roman" w:hAnsi="Arial" w:cs="Arial"/>
                 <w:color w:val="000000"/>
               </w:rPr>
             </w:pPr>
@@ -2061,7 +2686,7 @@
             <w:pPr>
               <w:spacing w:after="0" w:line="240" w:lineRule="auto"/>
               <w:rPr>
-                <w:rFonts w:ascii="Calibri" w:eastAsia="Times New Roman" w:hAnsi="Calibri" w:cs="Calibri"/>
+                <w:rFonts w:ascii="Arial" w:eastAsia="Times New Roman" w:hAnsi="Arial" w:cs="Arial"/>
                 <w:color w:val="000000"/>
               </w:rPr>
             </w:pPr>
@@ -2090,7 +2715,7 @@
             <w:pPr>
               <w:spacing w:after="0" w:line="240" w:lineRule="auto"/>
               <w:rPr>
-                <w:rFonts w:ascii="Calibri" w:eastAsia="Times New Roman" w:hAnsi="Calibri" w:cs="Calibri"/>
+                <w:rFonts w:ascii="Arial" w:eastAsia="Times New Roman" w:hAnsi="Arial" w:cs="Arial"/>
                 <w:color w:val="000000"/>
               </w:rPr>
             </w:pPr>
@@ -2119,7 +2744,7 @@
             <w:pPr>
               <w:spacing w:after="0" w:line="240" w:lineRule="auto"/>
               <w:rPr>
-                <w:rFonts w:ascii="Calibri" w:eastAsia="Times New Roman" w:hAnsi="Calibri" w:cs="Calibri"/>
+                <w:rFonts w:ascii="Arial" w:eastAsia="Times New Roman" w:hAnsi="Arial" w:cs="Arial"/>
                 <w:color w:val="000000"/>
               </w:rPr>
             </w:pPr>
@@ -2148,7 +2773,7 @@
             <w:pPr>
               <w:spacing w:after="0" w:line="240" w:lineRule="auto"/>
               <w:rPr>
-                <w:rFonts w:ascii="Calibri" w:eastAsia="Times New Roman" w:hAnsi="Calibri" w:cs="Calibri"/>
+                <w:rFonts w:ascii="Arial" w:eastAsia="Times New Roman" w:hAnsi="Arial" w:cs="Arial"/>
                 <w:color w:val="000000"/>
               </w:rPr>
             </w:pPr>
@@ -2177,7 +2802,7 @@
             <w:pPr>
               <w:spacing w:after="0" w:line="240" w:lineRule="auto"/>
               <w:rPr>
-                <w:rFonts w:ascii="Calibri" w:eastAsia="Times New Roman" w:hAnsi="Calibri" w:cs="Calibri"/>
+                <w:rFonts w:ascii="Arial" w:eastAsia="Times New Roman" w:hAnsi="Arial" w:cs="Arial"/>
                 <w:color w:val="000000"/>
               </w:rPr>
             </w:pPr>
@@ -2206,7 +2831,7 @@
             <w:pPr>
               <w:spacing w:after="0" w:line="240" w:lineRule="auto"/>
               <w:rPr>
-                <w:rFonts w:ascii="Calibri" w:eastAsia="Times New Roman" w:hAnsi="Calibri" w:cs="Calibri"/>
+                <w:rFonts w:ascii="Arial" w:eastAsia="Times New Roman" w:hAnsi="Arial" w:cs="Arial"/>
                 <w:color w:val="000000"/>
               </w:rPr>
             </w:pPr>
@@ -2214,7 +2839,13 @@
         </w:tc>
       </w:tr>
     </w:tbl>
-    <w:p/>
+    <w:p>
+      <w:pPr>
+        <w:rPr>
+          <w:rFonts w:ascii="Arial" w:hAnsi="Arial" w:cs="Arial"/>
+        </w:rPr>
+      </w:pPr>
+    </w:p>
     <w:sectPr>
       <w:pgSz w:w="12240" w:h="15840"/>
       <w:pgMar w:top="1440" w:right="1440" w:bottom="1440" w:left="1440" w:header="720" w:footer="720" w:gutter="0"/>
@@ -2630,6 +3261,95 @@
     </w:lvl>
   </w:abstractNum>
   <w:abstractNum w:abstractNumId="4">
+    <w:nsid w:val="66714718"/>
+    <w:multiLevelType w:val="hybridMultilevel"/>
+    <w:tmpl w:val="C1CE9D4A"/>
+    <w:lvl w:ilvl="0" w:tplc="0409000F">
+      <w:start w:val="1"/>
+      <w:numFmt w:val="decimal"/>
+      <w:lvlText w:val="%1."/>
+      <w:lvlJc w:val="left"/>
+      <w:pPr>
+        <w:ind w:left="720" w:hanging="360"/>
+      </w:pPr>
+      <w:rPr>
+        <w:rFonts w:hint="default"/>
+      </w:rPr>
+    </w:lvl>
+    <w:lvl w:ilvl="1" w:tplc="04090019" w:tentative="1">
+      <w:start w:val="1"/>
+      <w:numFmt w:val="lowerLetter"/>
+      <w:lvlText w:val="%2."/>
+      <w:lvlJc w:val="left"/>
+      <w:pPr>
+        <w:ind w:left="1440" w:hanging="360"/>
+      </w:pPr>
+    </w:lvl>
+    <w:lvl w:ilvl="2" w:tplc="0409001B" w:tentative="1">
+      <w:start w:val="1"/>
+      <w:numFmt w:val="lowerRoman"/>
+      <w:lvlText w:val="%3."/>
+      <w:lvlJc w:val="right"/>
+      <w:pPr>
+        <w:ind w:left="2160" w:hanging="180"/>
+      </w:pPr>
+    </w:lvl>
+    <w:lvl w:ilvl="3" w:tplc="0409000F" w:tentative="1">
+      <w:start w:val="1"/>
+      <w:numFmt w:val="decimal"/>
+      <w:lvlText w:val="%4."/>
+      <w:lvlJc w:val="left"/>
+      <w:pPr>
+        <w:ind w:left="2880" w:hanging="360"/>
+      </w:pPr>
+    </w:lvl>
+    <w:lvl w:ilvl="4" w:tplc="04090019" w:tentative="1">
+      <w:start w:val="1"/>
+      <w:numFmt w:val="lowerLetter"/>
+      <w:lvlText w:val="%5."/>
+      <w:lvlJc w:val="left"/>
+      <w:pPr>
+        <w:ind w:left="3600" w:hanging="360"/>
+      </w:pPr>
+    </w:lvl>
+    <w:lvl w:ilvl="5" w:tplc="0409001B" w:tentative="1">
+      <w:start w:val="1"/>
+      <w:numFmt w:val="lowerRoman"/>
+      <w:lvlText w:val="%6."/>
+      <w:lvlJc w:val="right"/>
+      <w:pPr>
+        <w:ind w:left="4320" w:hanging="180"/>
+      </w:pPr>
+    </w:lvl>
+    <w:lvl w:ilvl="6" w:tplc="0409000F" w:tentative="1">
+      <w:start w:val="1"/>
+      <w:numFmt w:val="decimal"/>
+      <w:lvlText w:val="%7."/>
+      <w:lvlJc w:val="left"/>
+      <w:pPr>
+        <w:ind w:left="5040" w:hanging="360"/>
+      </w:pPr>
+    </w:lvl>
+    <w:lvl w:ilvl="7" w:tplc="04090019" w:tentative="1">
+      <w:start w:val="1"/>
+      <w:numFmt w:val="lowerLetter"/>
+      <w:lvlText w:val="%8."/>
+      <w:lvlJc w:val="left"/>
+      <w:pPr>
+        <w:ind w:left="5760" w:hanging="360"/>
+      </w:pPr>
+    </w:lvl>
+    <w:lvl w:ilvl="8" w:tplc="0409001B" w:tentative="1">
+      <w:start w:val="1"/>
+      <w:numFmt w:val="lowerRoman"/>
+      <w:lvlText w:val="%9."/>
+      <w:lvlJc w:val="right"/>
+      <w:pPr>
+        <w:ind w:left="6480" w:hanging="180"/>
+      </w:pPr>
+    </w:lvl>
+  </w:abstractNum>
+  <w:abstractNum w:abstractNumId="5">
     <w:nsid w:val="7072269D"/>
     <w:multiLevelType w:val="hybridMultilevel"/>
     <w:tmpl w:val="F3A81B88"/>
@@ -2728,6 +3448,9 @@
     <w:abstractNumId w:val="3"/>
   </w:num>
   <w:num w:numId="5">
+    <w:abstractNumId w:val="5"/>
+  </w:num>
+  <w:num w:numId="6">
     <w:abstractNumId w:val="4"/>
   </w:num>
 </w:numbering>
